--- a/Manual de uso da aplicação.docx
+++ b/Manual de uso da aplicação.docx
@@ -1880,137 +1880,47 @@
           <w:szCs w:val="27"/>
           <w:lang w:eastAsia="pt-BR"/>
         </w:rPr>
-        <w:t>Editar venda:</w:t>
-      </w:r>
-    </w:p>
-    <w:p>
-      <w:pPr>
-        <w:spacing w:before="100" w:beforeAutospacing="1" w:after="100" w:afterAutospacing="1" w:line="240" w:lineRule="auto"/>
-        <w:rPr>
-          <w:rFonts w:ascii="Times New Roman" w:eastAsia="Times New Roman" w:hAnsi="Times New Roman" w:cs="Times New Roman"/>
-          <w:sz w:val="24"/>
-          <w:szCs w:val="24"/>
-          <w:lang w:eastAsia="pt-BR"/>
-        </w:rPr>
-      </w:pPr>
-      <w:r>
-        <w:rPr>
-          <w:rFonts w:ascii="Times New Roman" w:eastAsia="Times New Roman" w:hAnsi="Times New Roman" w:cs="Times New Roman"/>
-          <w:sz w:val="24"/>
-          <w:szCs w:val="24"/>
-          <w:lang w:eastAsia="pt-BR"/>
-        </w:rPr>
-        <w:t>Permite modificar as informações de uma venda já registrada.</w:t>
-      </w:r>
-    </w:p>
-    <w:p>
-      <w:pPr>
-        <w:spacing w:before="100" w:beforeAutospacing="1" w:after="100" w:afterAutospacing="1" w:line="240" w:lineRule="auto"/>
-        <w:outlineLvl w:val="2"/>
-        <w:rPr>
-          <w:rFonts w:ascii="Times New Roman" w:eastAsia="Times New Roman" w:hAnsi="Times New Roman" w:cs="Times New Roman"/>
-          <w:b/>
-          <w:bCs/>
-          <w:sz w:val="27"/>
-          <w:szCs w:val="27"/>
-          <w:lang w:eastAsia="pt-BR"/>
-        </w:rPr>
-      </w:pPr>
-      <w:r>
-        <w:rPr>
-          <w:rFonts w:ascii="Times New Roman" w:eastAsia="Times New Roman" w:hAnsi="Times New Roman" w:cs="Times New Roman"/>
-          <w:b/>
-          <w:bCs/>
-          <w:sz w:val="27"/>
-          <w:szCs w:val="27"/>
+        <w:t>Detalhes da venda:</w:t>
+      </w:r>
+    </w:p>
+    <w:p>
+      <w:pPr>
+        <w:spacing w:before="100" w:beforeAutospacing="1" w:after="100" w:afterAutospacing="1" w:line="240" w:lineRule="auto"/>
+        <w:rPr>
+          <w:rFonts w:ascii="Times New Roman" w:eastAsia="Times New Roman" w:hAnsi="Times New Roman" w:cs="Times New Roman"/>
+          <w:sz w:val="24"/>
+          <w:szCs w:val="24"/>
+          <w:lang w:eastAsia="pt-BR"/>
+        </w:rPr>
+      </w:pPr>
+      <w:r>
+        <w:rPr>
+          <w:rFonts w:ascii="Times New Roman" w:eastAsia="Times New Roman" w:hAnsi="Times New Roman" w:cs="Times New Roman"/>
+          <w:sz w:val="24"/>
+          <w:szCs w:val="24"/>
+          <w:lang w:eastAsia="pt-BR"/>
+        </w:rPr>
+        <w:t>Exibe todas as informações detalhadas da venda selecionada.</w:t>
+      </w:r>
+    </w:p>
+    <w:p>
+      <w:pPr>
+        <w:spacing w:after="0" w:line="240" w:lineRule="auto"/>
+        <w:rPr>
+          <w:rFonts w:ascii="Times New Roman" w:eastAsia="Times New Roman" w:hAnsi="Times New Roman" w:cs="Times New Roman"/>
+          <w:sz w:val="24"/>
+          <w:szCs w:val="24"/>
+          <w:lang w:eastAsia="pt-BR"/>
+        </w:rPr>
+      </w:pPr>
+      <w:r>
+        <w:rPr>
+          <w:rFonts w:ascii="Times New Roman" w:eastAsia="Times New Roman" w:hAnsi="Times New Roman" w:cs="Times New Roman"/>
+          <w:sz w:val="24"/>
+          <w:szCs w:val="24"/>
           <w:lang w:eastAsia="pt-BR"/>
         </w:rPr>
         <w:lastRenderedPageBreak/>
-        <w:t>Apagar venda:</w:t>
-      </w:r>
-    </w:p>
-    <w:p>
-      <w:pPr>
-        <w:spacing w:before="100" w:beforeAutospacing="1" w:after="100" w:afterAutospacing="1" w:line="240" w:lineRule="auto"/>
-        <w:rPr>
-          <w:rFonts w:ascii="Times New Roman" w:eastAsia="Times New Roman" w:hAnsi="Times New Roman" w:cs="Times New Roman"/>
-          <w:sz w:val="24"/>
-          <w:szCs w:val="24"/>
-          <w:lang w:eastAsia="pt-BR"/>
-        </w:rPr>
-      </w:pPr>
-      <w:r>
-        <w:rPr>
-          <w:rFonts w:ascii="Times New Roman" w:eastAsia="Times New Roman" w:hAnsi="Times New Roman" w:cs="Times New Roman"/>
-          <w:sz w:val="24"/>
-          <w:szCs w:val="24"/>
-          <w:lang w:eastAsia="pt-BR"/>
-        </w:rPr>
-        <w:t>Remove a venda do sistema.</w:t>
-      </w:r>
-    </w:p>
-    <w:p>
-      <w:pPr>
-        <w:spacing w:before="100" w:beforeAutospacing="1" w:after="100" w:afterAutospacing="1" w:line="240" w:lineRule="auto"/>
-        <w:outlineLvl w:val="2"/>
-        <w:rPr>
-          <w:rFonts w:ascii="Times New Roman" w:eastAsia="Times New Roman" w:hAnsi="Times New Roman" w:cs="Times New Roman"/>
-          <w:b/>
-          <w:bCs/>
-          <w:sz w:val="27"/>
-          <w:szCs w:val="27"/>
-          <w:lang w:eastAsia="pt-BR"/>
-        </w:rPr>
-      </w:pPr>
-      <w:r>
-        <w:rPr>
-          <w:rFonts w:ascii="Times New Roman" w:eastAsia="Times New Roman" w:hAnsi="Times New Roman" w:cs="Times New Roman"/>
-          <w:b/>
-          <w:bCs/>
-          <w:sz w:val="27"/>
-          <w:szCs w:val="27"/>
-          <w:lang w:eastAsia="pt-BR"/>
-        </w:rPr>
-        <w:t>Detalhes da venda:</w:t>
-      </w:r>
-    </w:p>
-    <w:p>
-      <w:pPr>
-        <w:spacing w:before="100" w:beforeAutospacing="1" w:after="100" w:afterAutospacing="1" w:line="240" w:lineRule="auto"/>
-        <w:rPr>
-          <w:rFonts w:ascii="Times New Roman" w:eastAsia="Times New Roman" w:hAnsi="Times New Roman" w:cs="Times New Roman"/>
-          <w:sz w:val="24"/>
-          <w:szCs w:val="24"/>
-          <w:lang w:eastAsia="pt-BR"/>
-        </w:rPr>
-      </w:pPr>
-      <w:r>
-        <w:rPr>
-          <w:rFonts w:ascii="Times New Roman" w:eastAsia="Times New Roman" w:hAnsi="Times New Roman" w:cs="Times New Roman"/>
-          <w:sz w:val="24"/>
-          <w:szCs w:val="24"/>
-          <w:lang w:eastAsia="pt-BR"/>
-        </w:rPr>
-        <w:t>Exibe todas as informações detalhadas da venda selecionada.</w:t>
-      </w:r>
-    </w:p>
-    <w:p>
-      <w:pPr>
-        <w:spacing w:after="0" w:line="240" w:lineRule="auto"/>
-        <w:rPr>
-          <w:rFonts w:ascii="Times New Roman" w:eastAsia="Times New Roman" w:hAnsi="Times New Roman" w:cs="Times New Roman"/>
-          <w:sz w:val="24"/>
-          <w:szCs w:val="24"/>
-          <w:lang w:eastAsia="pt-BR"/>
-        </w:rPr>
-      </w:pPr>
-      <w:r>
-        <w:rPr>
-          <w:rFonts w:ascii="Times New Roman" w:eastAsia="Times New Roman" w:hAnsi="Times New Roman" w:cs="Times New Roman"/>
-          <w:sz w:val="24"/>
-          <w:szCs w:val="24"/>
-          <w:lang w:eastAsia="pt-BR"/>
-        </w:rPr>
         <w:pict w14:anchorId="04A7D83A">
           <v:rect id="_x0000_i1029" style="width:0;height:1.5pt" o:hralign="center" o:hrstd="t" o:hr="t" fillcolor="#a0a0a0" stroked="f"/>
         </w:pict>
@@ -2348,7 +2258,6 @@
           <w:lang w:eastAsia="pt-BR"/>
         </w:rPr>
       </w:pPr>
-      <w:proofErr w:type="spellStart"/>
       <w:r>
         <w:rPr>
           <w:rFonts w:ascii="Times New Roman" w:eastAsia="Times New Roman" w:hAnsi="Times New Roman" w:cs="Times New Roman"/>
@@ -2360,7 +2269,6 @@
         </w:rPr>
         <w:t>Username</w:t>
       </w:r>
-      <w:proofErr w:type="spellEnd"/>
       <w:r>
         <w:rPr>
           <w:rFonts w:ascii="Times New Roman" w:eastAsia="Times New Roman" w:hAnsi="Times New Roman" w:cs="Times New Roman"/>
@@ -2660,31 +2568,7 @@
           <w:szCs w:val="24"/>
           <w:lang w:eastAsia="pt-BR"/>
         </w:rPr>
-        <w:t xml:space="preserve">Nome, </w:t>
-      </w:r>
-      <w:proofErr w:type="spellStart"/>
-      <w:r>
-        <w:rPr>
-          <w:rFonts w:ascii="Times New Roman" w:eastAsia="Times New Roman" w:hAnsi="Times New Roman" w:cs="Times New Roman"/>
-          <w:b/>
-          <w:bCs/>
-          <w:sz w:val="24"/>
-          <w:szCs w:val="24"/>
-          <w:lang w:eastAsia="pt-BR"/>
-        </w:rPr>
-        <w:t>Username</w:t>
-      </w:r>
-      <w:proofErr w:type="spellEnd"/>
-      <w:r>
-        <w:rPr>
-          <w:rFonts w:ascii="Times New Roman" w:eastAsia="Times New Roman" w:hAnsi="Times New Roman" w:cs="Times New Roman"/>
-          <w:b/>
-          <w:bCs/>
-          <w:sz w:val="24"/>
-          <w:szCs w:val="24"/>
-          <w:lang w:eastAsia="pt-BR"/>
-        </w:rPr>
-        <w:t>, Senha, Tipo de Perfil (ADMIN ou PADRÃO) e Estado (ATIVO ou DESATIVADO)</w:t>
+        <w:t>Nome, Username, Senha, Tipo de Perfil (ADMIN ou PADRÃO) e Estado (ATIVO ou DESATIVADO)</w:t>
       </w:r>
       <w:r>
         <w:rPr>
@@ -2796,7 +2680,6 @@
           <w:szCs w:val="36"/>
           <w:lang w:eastAsia="pt-BR"/>
         </w:rPr>
-        <w:lastRenderedPageBreak/>
         <w:t>SAIR</w:t>
       </w:r>
     </w:p>
